--- a/Collatio/1b/Limpios/1b-I.docx
+++ b/Collatio/1b/Limpios/1b-I.docx
@@ -4,7 +4,10 @@
   <w:body>
     <w:p>
       <w:r>
-        <w:t>E demando le el diciplo maestro por que razon alumbran las estrellas e la luna de noche e non alumbra de dia respondio el maestro yo te lo dire sepas que el mundo en que moramos es todo redondo asi como lo puede ser una pella muy redonda e el cielo es otro si muy redondo asi como otra pella mayor E esta pella menor que es llamada el mundo esta metida en aquella mayor E quando el sol anda sobre esta faz de la tierra en que nos moramos es a nos dia e a los otros que moran en la otra faz de la tierra es noche E quando anda sobre la otra faz de la tierra es a ellos dia e a nos noche E por esso quando el sol se pone de nos e parece a la otra faz de la tierra finca la luna e las estrellas sin claridad en tiempo que los rayos que salen d</w:t>
+        <w:t xml:space="preserve">E </w:t>
+      </w:r>
+      <w:r>
+        <w:t>demando le el diciplo maestro por que razon alumbran las estrellas e la luna de noche e non alumbra de dia respondio el maestro yo te lo dire sepas que el mundo en que moramos es todo redondo asi como lo puede ser una pella muy redonda e el cielo es otro si muy redondo asi como otra pella mayor e esta pella menor que es llamada el mundo esta metida en aquella mayor e quando el sol anda sobre esta faz de la tierra en que nos moramos es a nos dia e a los otros que moran en la otra faz de la tierra es noche e quando anda sobre la otra faz de la tierra es a ellos dia e a nos noche e por esso quando el sol se pone de nos e parece a la otra faz de la tierra finca la luna e las estrellas sin claridad en tiempo que los rayos que salen d</w:t>
       </w:r>
       <w:r>
         <w:rPr>
@@ -13,7 +16,7 @@
         <w:t xml:space="preserve"> </w:t>
       </w:r>
       <w:r>
-        <w:t xml:space="preserve">el faze les dar aquella claridad que an ca cierto es que el sol que es mayor que ciento e setenta e cinco vegadas todo el mundo terrenal E como quier que se el meta d </w:t>
+        <w:t xml:space="preserve">el faze les dar aquella claridad que an ca cierto es que el sol que es mayor que ciento e setenta e cinco vegadas todo el mundo terrenal e como quier que se el meta d </w:t>
       </w:r>
       <w:r>
         <w:rPr>
@@ -31,7 +34,7 @@
         <w:t>n</w:t>
       </w:r>
       <w:r>
-        <w:t>pero non le puede henbargar que la su grandez no aya de parezer a derredor d ella e asi sobra de fuera como cosa que es mayor de quanto vos ya deximos E sabed que al sol contece asi con el nuestro señor como contece a todas las aguas con la mar que todas las fuentes e los rios que en el mundo a todas salen de la mar e todas tornan a ella bien asi contesce al sol que rescibe la claridad de dios E asi como los rayos del sol decienden aca a nos al mundo a alumbrar</w:t>
+        <w:t>pero non le puede henbargar que la su grandez no aya de parezer a derredor d ella e asi sobra de fuera como cosa que es mayor de quanto vos ya deximos e sabed que al sol contece asi con el nuestro señor como contece a todas las aguas con la mar que todas las fuentes e los rios que en el mundo a todas salen de la mar e todas tornan a ella bien asi contesce al sol que rescibe la claridad de dios e asi como los rayos del sol decienden aca a nos al mundo a alumbrar</w:t>
       </w:r>
       <w:r>
         <w:rPr>
